--- a/doc/Доклад.docx
+++ b/doc/Доклад.docx
@@ -569,7 +569,13 @@
         <w:t>В главном цикле все время формируется и обновляетс</w:t>
       </w:r>
       <w:r>
-        <w:t>я таблица, указанная в главе</w:t>
+        <w:t>я таблица</w:t>
+      </w:r>
+      <w:r>
+        <w:t xml:space="preserve"> </w:t>
+      </w:r>
+      <w:r>
+        <w:t>о состоянии группы</w:t>
       </w:r>
       <w:r>
         <w:t>;</w:t>
@@ -850,6 +856,8 @@
         </w:rPr>
         <w:t>.</w:t>
       </w:r>
+      <w:bookmarkStart w:id="0" w:name="_GoBack"/>
+      <w:bookmarkEnd w:id="0"/>
     </w:p>
     <w:p>
       <w:pPr>
@@ -868,8 +876,6 @@
         </w:rPr>
         <w:t>(Слайд).</w:t>
       </w:r>
-      <w:bookmarkStart w:id="0" w:name="_GoBack"/>
-      <w:bookmarkEnd w:id="0"/>
     </w:p>
     <w:p>
       <w:pPr>
@@ -881,6 +887,7 @@
         <w:rPr>
           <w:b/>
         </w:rPr>
+        <w:lastRenderedPageBreak/>
         <w:t>8) – 9</w:t>
       </w:r>
       <w:r>
@@ -893,11 +900,7 @@
         <w:t xml:space="preserve"> Разработаны следующие функциональные схемы.</w:t>
       </w:r>
       <w:r>
-        <w:t xml:space="preserve"> Как правило, на каждом </w:t>
-      </w:r>
-      <w:r>
-        <w:lastRenderedPageBreak/>
-        <w:t xml:space="preserve">БПЛА необходимо иметь модуль СРНС, следовательно, рациональным решением будет производить синхронизацию бортовых часов по </w:t>
+        <w:t xml:space="preserve"> Как правило, на каждом БПЛА необходимо иметь модуль СРНС, следовательно, рациональным решением будет производить синхронизацию бортовых часов по </w:t>
       </w:r>
       <w:r>
         <w:rPr>
@@ -1068,7 +1071,7 @@
           <w:rPr>
             <w:noProof/>
           </w:rPr>
-          <w:t>3</w:t>
+          <w:t>4</w:t>
         </w:r>
         <w:r>
           <w:fldChar w:fldCharType="end"/>
@@ -2510,7 +2513,7 @@
 </file>
 
 <file path=customXml/itemProps1.xml><?xml version="1.0" encoding="utf-8"?>
-<ds:datastoreItem xmlns:ds="http://schemas.openxmlformats.org/officeDocument/2006/customXml" ds:itemID="{05EE48A3-D519-4D97-92FF-36B6C1AEDCA4}">
+<ds:datastoreItem xmlns:ds="http://schemas.openxmlformats.org/officeDocument/2006/customXml" ds:itemID="{37B68930-3DA2-41AA-B543-5A1BB7DB28C4}">
   <ds:schemaRefs>
     <ds:schemaRef ds:uri="http://schemas.openxmlformats.org/officeDocument/2006/bibliography"/>
   </ds:schemaRefs>

--- a/doc/Доклад.docx
+++ b/doc/Доклад.docx
@@ -126,7 +126,14 @@
           <w:b/>
           <w:sz w:val="28"/>
         </w:rPr>
-        <w:t>2)</w:t>
+        <w:t>3</w:t>
+      </w:r>
+      <w:r>
+        <w:rPr>
+          <w:b/>
+          <w:sz w:val="28"/>
+        </w:rPr>
+        <w:t>)</w:t>
       </w:r>
       <w:r>
         <w:rPr>
@@ -204,12 +211,19 @@
           <w:b/>
           <w:sz w:val="28"/>
         </w:rPr>
-        <w:t>3)</w:t>
-      </w:r>
-      <w:r>
-        <w:rPr>
+        <w:t>4</w:t>
+      </w:r>
+      <w:r>
+        <w:rPr>
+          <w:b/>
           <w:sz w:val="28"/>
         </w:rPr>
+        <w:t>)</w:t>
+      </w:r>
+      <w:r>
+        <w:rPr>
+          <w:sz w:val="28"/>
+        </w:rPr>
         <w:t xml:space="preserve"> </w:t>
       </w:r>
       <w:r>
@@ -243,7 +257,13 @@
         <w:t>ла для связи с базовой станцией.</w:t>
       </w:r>
       <w:r>
-        <w:t xml:space="preserve"> В свое время доступ к радиоканалу между всей группой и наземным комплексом управления дифференцирован по времени. </w:t>
+        <w:t xml:space="preserve"> В свое время доступ к радиоканалу между всей группой и наземным комплексом управления </w:t>
+      </w:r>
+      <w:r>
+        <w:t xml:space="preserve">также </w:t>
+      </w:r>
+      <w:r>
+        <w:t xml:space="preserve">дифференцирован по времени. </w:t>
       </w:r>
       <w:r>
         <w:rPr>
@@ -331,7 +351,13 @@
       </w:r>
       <w:proofErr w:type="gramEnd"/>
       <w:r>
-        <w:t xml:space="preserve"> кто именно из группы будет общаться с базовой станицей. </w:t>
+        <w:t xml:space="preserve"> кто именно из группы будет </w:t>
+      </w:r>
+      <w:r>
+        <w:t>производить информационный обмен</w:t>
+      </w:r>
+      <w:r>
+        <w:t xml:space="preserve"> с базовой станицей. </w:t>
       </w:r>
       <w:proofErr w:type="gramStart"/>
       <w:r>
@@ -389,7 +415,7 @@
           <w:b/>
           <w:sz w:val="28"/>
         </w:rPr>
-        <w:t>4</w:t>
+        <w:t>5</w:t>
       </w:r>
       <w:r>
         <w:rPr>
@@ -502,21 +528,11 @@
         <w:jc w:val="both"/>
       </w:pPr>
       <w:r>
-        <w:t>Управленческим решением БС является формирование кода команды, который способен распознать любой участник группы (коды команд закладываются перед выполнением целевой задачи в энергонезависимую память).</w:t>
-      </w:r>
-    </w:p>
-    <w:p>
-      <w:pPr>
-        <w:spacing w:line="360" w:lineRule="auto"/>
-        <w:ind w:firstLine="708"/>
-        <w:jc w:val="both"/>
-      </w:pPr>
-      <w:r>
-        <w:t xml:space="preserve">Отдельного внимания заслуживает механизм распространения команд от базовой станции по всей группе. Т.к. широковещательный радиосигнал от БС группе в силу неконтролируемых причин может не дойти до некоторых агентов, каждый БПЛА, при общении внутри группы вместе с другими данными передает 3 последние команды и </w:t>
+        <w:t xml:space="preserve">Отдельного внимания заслуживает механизм распространения команд от базовой станции по всей группе. Т.к. широковещательный радиосигнал от БС группе в силу неконтролируемых причин может не дойти до некоторых агентов, каждый БПЛА, при общении внутри группы вместе с другими данными передает 3 последние команды и время их получения от базовой станции. Следовательно, конечный участник группы, приняв такое сообщение и сопоставив последнюю команду с той, которая выполняется им </w:t>
       </w:r>
       <w:r>
         <w:lastRenderedPageBreak/>
-        <w:t>время их получения от базовой станции. Следовательно, конечный участник группы, приняв такое сообщение и сопоставив последнюю команду с той, которая выполняется им в текущий момент времени, при несоответствии принимает решение о выполнении новой команды.</w:t>
+        <w:t>в текущий момент времени, при несоответствии принимает решение о выполнении новой команды.</w:t>
       </w:r>
     </w:p>
     <w:p>
@@ -530,7 +546,14 @@
           <w:b/>
           <w:sz w:val="28"/>
         </w:rPr>
-        <w:t>5)</w:t>
+        <w:t>6</w:t>
+      </w:r>
+      <w:r>
+        <w:rPr>
+          <w:b/>
+          <w:sz w:val="28"/>
+        </w:rPr>
+        <w:t>)</w:t>
       </w:r>
       <w:r>
         <w:rPr>
@@ -719,29 +742,15 @@
         <w:jc w:val="both"/>
       </w:pPr>
       <w:r>
-        <w:rPr>
-          <w:b/>
-          <w:sz w:val="28"/>
-        </w:rPr>
-        <w:t xml:space="preserve">6) </w:t>
-      </w:r>
-      <w:r>
-        <w:t xml:space="preserve">Вспомним требования, предъявляемые к создаваемой системе. </w:t>
-      </w:r>
-      <w:r>
-        <w:rPr>
-          <w:b/>
-        </w:rPr>
-        <w:t>Слайд</w:t>
-      </w:r>
-      <w:r>
-        <w:rPr>
-          <w:b/>
-        </w:rPr>
-        <w:t xml:space="preserve">. </w:t>
-      </w:r>
-      <w:r>
-        <w:t>Автономность, энергоэффективность, скрытность обеспечивается разработанным алгоритмом взаимодействия и наличием двух приемопередатчиков на борту каждого БПЛА</w:t>
+        <w:t xml:space="preserve">Автономность, </w:t>
+      </w:r>
+      <w:proofErr w:type="spellStart"/>
+      <w:r>
+        <w:t>энергоэффективность</w:t>
+      </w:r>
+      <w:proofErr w:type="spellEnd"/>
+      <w:r>
+        <w:t>, скрытность обеспечивается разработанным алгоритмом взаимодействия и наличием двух приемопередатчиков на борту каждого БПЛА</w:t>
       </w:r>
       <w:r>
         <w:t>, режимом молчания, в котором БПЛА подавляющую часть времени используют режим радиомолчания.</w:t>
@@ -782,7 +791,13 @@
         <w:t>надежности и достоверности</w:t>
       </w:r>
       <w:r>
-        <w:t xml:space="preserve"> связи приняты следующие меры:</w:t>
+        <w:t xml:space="preserve"> </w:t>
+      </w:r>
+      <w:r>
+        <w:t xml:space="preserve">информационной защищенности </w:t>
+      </w:r>
+      <w:r>
+        <w:t>связи приняты следующие меры:</w:t>
       </w:r>
     </w:p>
     <w:p>
@@ -856,8 +871,6 @@
         </w:rPr>
         <w:t>.</w:t>
       </w:r>
-      <w:bookmarkStart w:id="0" w:name="_GoBack"/>
-      <w:bookmarkEnd w:id="0"/>
     </w:p>
     <w:p>
       <w:pPr>
@@ -866,6 +879,9 @@
         <w:spacing w:after="200" w:line="360" w:lineRule="auto"/>
         <w:ind w:left="708"/>
         <w:jc w:val="both"/>
+        <w:rPr>
+          <w:b/>
+        </w:rPr>
       </w:pPr>
       <w:r>
         <w:t xml:space="preserve">С учетом всего вышесказанного, проведя анализ, была разработана следующая структура пакета. </w:t>
@@ -879,135 +895,873 @@
     </w:p>
     <w:p>
       <w:pPr>
+        <w:widowControl/>
+        <w:suppressAutoHyphens w:val="0"/>
+        <w:spacing w:after="200" w:line="360" w:lineRule="auto"/>
+        <w:ind w:firstLine="708"/>
+        <w:jc w:val="both"/>
+      </w:pPr>
+      <w:r>
+        <w:t xml:space="preserve">Это все, что касается разработки алгоритма. </w:t>
+      </w:r>
+    </w:p>
+    <w:p>
+      <w:pPr>
+        <w:widowControl/>
+        <w:suppressAutoHyphens w:val="0"/>
+        <w:spacing w:after="200" w:line="360" w:lineRule="auto"/>
+        <w:jc w:val="both"/>
+      </w:pPr>
+      <w:r>
+        <w:rPr>
+          <w:b/>
+        </w:rPr>
+        <w:lastRenderedPageBreak/>
+        <w:t>8)</w:t>
+      </w:r>
+      <w:r>
+        <w:rPr>
+          <w:b/>
+        </w:rPr>
+        <w:t xml:space="preserve"> </w:t>
+      </w:r>
+      <w:r>
+        <w:t>Для реализации разработанных алгоритмов было разработано программно-математическое обеспечение:</w:t>
+      </w:r>
+      <w:proofErr w:type="gramStart"/>
+      <w:r>
+        <w:t xml:space="preserve"> </w:t>
+      </w:r>
+      <w:r>
+        <w:t>.</w:t>
+      </w:r>
+      <w:proofErr w:type="gramEnd"/>
+      <w:r>
+        <w:t xml:space="preserve"> </w:t>
+      </w:r>
+      <w:r>
+        <w:rPr>
+          <w:b/>
+        </w:rPr>
+        <w:t>(Слайд).</w:t>
+      </w:r>
+    </w:p>
+    <w:p>
+      <w:pPr>
+        <w:widowControl/>
+        <w:suppressAutoHyphens w:val="0"/>
+        <w:spacing w:after="200" w:line="360" w:lineRule="auto"/>
+        <w:jc w:val="both"/>
+        <w:rPr>
+          <w:b/>
+        </w:rPr>
+      </w:pPr>
+      <w:r>
+        <w:rPr>
+          <w:b/>
+        </w:rPr>
+        <w:t xml:space="preserve">9) </w:t>
+      </w:r>
+      <w:r>
+        <w:t xml:space="preserve">Начнем по порядку: </w:t>
+      </w:r>
+      <w:r>
+        <w:rPr>
+          <w:b/>
+        </w:rPr>
+        <w:t>(Слайд).</w:t>
+      </w:r>
+    </w:p>
+    <w:p>
+      <w:pPr>
+        <w:spacing w:line="276" w:lineRule="auto"/>
+        <w:jc w:val="both"/>
+      </w:pPr>
+      <w:r>
+        <w:rPr>
+          <w:b/>
+        </w:rPr>
+        <w:t xml:space="preserve">10) </w:t>
+      </w:r>
+      <w:r>
+        <w:t xml:space="preserve">Блок-схема алгоритма. </w:t>
+      </w:r>
+      <w:r>
+        <w:t xml:space="preserve">В главном цикле на каждой итерации выполняется 3 </w:t>
+      </w:r>
+      <w:proofErr w:type="gramStart"/>
+      <w:r>
+        <w:t>основных</w:t>
+      </w:r>
+      <w:proofErr w:type="gramEnd"/>
+      <w:r>
+        <w:t xml:space="preserve"> ветки программы:</w:t>
+      </w:r>
+      <w:r>
+        <w:rPr>
+          <w:b/>
+        </w:rPr>
+        <w:t xml:space="preserve"> </w:t>
+      </w:r>
+      <w:r>
+        <w:rPr>
+          <w:b/>
+        </w:rPr>
+        <w:t>(Слайд).</w:t>
+      </w:r>
+    </w:p>
+    <w:p>
+      <w:pPr>
+        <w:pStyle w:val="a3"/>
+        <w:widowControl/>
+        <w:numPr>
+          <w:ilvl w:val="0"/>
+          <w:numId w:val="6"/>
+        </w:numPr>
+        <w:suppressAutoHyphens w:val="0"/>
+        <w:spacing w:after="200" w:line="276" w:lineRule="auto"/>
+        <w:jc w:val="both"/>
+        <w:rPr>
+          <w:rFonts w:eastAsiaTheme="majorEastAsia"/>
+          <w:b/>
+          <w:bCs/>
+        </w:rPr>
+      </w:pPr>
+      <w:r>
+        <w:rPr>
+          <w:i/>
+        </w:rPr>
+        <w:t xml:space="preserve">Обработка входящих данных </w:t>
+      </w:r>
+      <w:r>
+        <w:rPr>
+          <w:i/>
+          <w:lang w:val="en-US"/>
+        </w:rPr>
+        <w:t>Serial</w:t>
+      </w:r>
+      <w:r>
+        <w:rPr>
+          <w:i/>
+        </w:rPr>
+        <w:t xml:space="preserve"> порта </w:t>
+      </w:r>
+    </w:p>
+    <w:p>
+      <w:pPr>
+        <w:pStyle w:val="a3"/>
+        <w:widowControl/>
+        <w:numPr>
+          <w:ilvl w:val="0"/>
+          <w:numId w:val="6"/>
+        </w:numPr>
+        <w:suppressAutoHyphens w:val="0"/>
+        <w:spacing w:after="200" w:line="276" w:lineRule="auto"/>
+        <w:jc w:val="both"/>
+        <w:rPr>
+          <w:rFonts w:eastAsiaTheme="majorEastAsia"/>
+          <w:bCs/>
+        </w:rPr>
+      </w:pPr>
+      <w:r>
+        <w:rPr>
+          <w:i/>
+        </w:rPr>
+        <w:t xml:space="preserve">Обработка входящих данных </w:t>
+      </w:r>
+    </w:p>
+    <w:p>
+      <w:pPr>
+        <w:pStyle w:val="a3"/>
+        <w:widowControl/>
+        <w:numPr>
+          <w:ilvl w:val="0"/>
+          <w:numId w:val="6"/>
+        </w:numPr>
+        <w:suppressAutoHyphens w:val="0"/>
+        <w:spacing w:after="200" w:line="276" w:lineRule="auto"/>
+        <w:jc w:val="both"/>
+        <w:rPr>
+          <w:rFonts w:eastAsiaTheme="majorEastAsia"/>
+          <w:bCs/>
+        </w:rPr>
+      </w:pPr>
+      <w:r>
+        <w:rPr>
+          <w:i/>
+        </w:rPr>
+        <w:t xml:space="preserve">Обработка данных от </w:t>
+      </w:r>
+      <w:r>
+        <w:rPr>
+          <w:i/>
+          <w:lang w:val="en-US"/>
+        </w:rPr>
+        <w:t>GPS</w:t>
+      </w:r>
+      <w:r>
+        <w:rPr>
+          <w:i/>
+        </w:rPr>
+        <w:t xml:space="preserve">/ГЛОНАСС модуля </w:t>
+      </w:r>
+    </w:p>
+    <w:p>
+      <w:pPr>
+        <w:widowControl/>
+        <w:suppressAutoHyphens w:val="0"/>
+        <w:spacing w:after="200" w:line="276" w:lineRule="auto"/>
+        <w:jc w:val="both"/>
+        <w:rPr>
+          <w:b/>
+        </w:rPr>
+      </w:pPr>
+      <w:r>
+        <w:rPr>
+          <w:rFonts w:eastAsiaTheme="majorEastAsia"/>
+          <w:b/>
+          <w:bCs/>
+        </w:rPr>
+        <w:t xml:space="preserve">11) </w:t>
+      </w:r>
+      <w:r>
+        <w:rPr>
+          <w:rFonts w:eastAsiaTheme="majorEastAsia"/>
+          <w:bCs/>
+        </w:rPr>
+        <w:t>ПМО модуля на борту БПЛА и его основные функции.</w:t>
+      </w:r>
+      <w:r>
+        <w:rPr>
+          <w:b/>
+        </w:rPr>
+        <w:t xml:space="preserve"> </w:t>
+      </w:r>
+      <w:r>
+        <w:rPr>
+          <w:b/>
+        </w:rPr>
+        <w:t>(Слайд).</w:t>
+      </w:r>
+    </w:p>
+    <w:p>
+      <w:pPr>
+        <w:widowControl/>
+        <w:suppressAutoHyphens w:val="0"/>
+        <w:spacing w:after="200" w:line="276" w:lineRule="auto"/>
+        <w:jc w:val="both"/>
+        <w:rPr>
+          <w:b/>
+        </w:rPr>
+      </w:pPr>
+      <w:r>
+        <w:rPr>
+          <w:b/>
+        </w:rPr>
+        <w:t xml:space="preserve">12) </w:t>
+      </w:r>
+      <w:r>
+        <w:t xml:space="preserve">Блок-схема алгоритма. </w:t>
+      </w:r>
+      <w:r>
+        <w:t>В главном цикле на каждой итерации выполняется 5 основных веток программы:</w:t>
+      </w:r>
+      <w:proofErr w:type="gramStart"/>
+      <w:r>
+        <w:rPr>
+          <w:rFonts w:eastAsiaTheme="majorEastAsia"/>
+          <w:bCs/>
+        </w:rPr>
+        <w:t xml:space="preserve"> </w:t>
+      </w:r>
+      <w:r>
+        <w:rPr>
+          <w:rFonts w:eastAsiaTheme="majorEastAsia"/>
+          <w:bCs/>
+        </w:rPr>
+        <w:t>.</w:t>
+      </w:r>
+      <w:proofErr w:type="gramEnd"/>
+      <w:r>
+        <w:rPr>
+          <w:b/>
+        </w:rPr>
+        <w:t xml:space="preserve"> </w:t>
+      </w:r>
+      <w:r>
+        <w:rPr>
+          <w:b/>
+        </w:rPr>
+        <w:t>(Слайд).</w:t>
+      </w:r>
+    </w:p>
+    <w:p>
+      <w:pPr>
+        <w:pStyle w:val="a3"/>
+        <w:numPr>
+          <w:ilvl w:val="0"/>
+          <w:numId w:val="7"/>
+        </w:numPr>
+        <w:spacing w:line="276" w:lineRule="auto"/>
+        <w:jc w:val="both"/>
+        <w:rPr>
+          <w:i/>
+        </w:rPr>
+      </w:pPr>
+      <w:r>
+        <w:rPr>
+          <w:i/>
+        </w:rPr>
+        <w:t xml:space="preserve">Обработка входящих данных </w:t>
+      </w:r>
+      <w:proofErr w:type="gramStart"/>
+      <w:r>
+        <w:rPr>
+          <w:i/>
+        </w:rPr>
+        <w:t>внутреннего</w:t>
+      </w:r>
+      <w:proofErr w:type="gramEnd"/>
+      <w:r>
+        <w:rPr>
+          <w:i/>
+        </w:rPr>
+        <w:t xml:space="preserve"> </w:t>
+      </w:r>
+    </w:p>
+    <w:p>
+      <w:pPr>
+        <w:pStyle w:val="a3"/>
+        <w:numPr>
+          <w:ilvl w:val="0"/>
+          <w:numId w:val="7"/>
+        </w:numPr>
+        <w:spacing w:line="276" w:lineRule="auto"/>
+        <w:jc w:val="both"/>
+        <w:rPr>
+          <w:i/>
+        </w:rPr>
+      </w:pPr>
+      <w:r>
+        <w:rPr>
+          <w:i/>
+        </w:rPr>
+        <w:t xml:space="preserve">Обработка входящих данных </w:t>
+      </w:r>
+      <w:proofErr w:type="gramStart"/>
+      <w:r>
+        <w:rPr>
+          <w:i/>
+        </w:rPr>
+        <w:t>внешнего</w:t>
+      </w:r>
+      <w:proofErr w:type="gramEnd"/>
+      <w:r>
+        <w:rPr>
+          <w:i/>
+        </w:rPr>
+        <w:t xml:space="preserve"> </w:t>
+      </w:r>
+    </w:p>
+    <w:p>
+      <w:pPr>
+        <w:pStyle w:val="a3"/>
+        <w:numPr>
+          <w:ilvl w:val="0"/>
+          <w:numId w:val="7"/>
+        </w:numPr>
+        <w:spacing w:line="276" w:lineRule="auto"/>
+        <w:jc w:val="both"/>
+        <w:rPr>
+          <w:i/>
+        </w:rPr>
+      </w:pPr>
+      <w:r>
+        <w:rPr>
+          <w:i/>
+        </w:rPr>
+        <w:t>Сформирова</w:t>
+      </w:r>
+      <w:r>
+        <w:rPr>
+          <w:i/>
+        </w:rPr>
+        <w:t>на важная информация для группы</w:t>
+      </w:r>
+    </w:p>
+    <w:p>
+      <w:pPr>
+        <w:pStyle w:val="a3"/>
+        <w:numPr>
+          <w:ilvl w:val="0"/>
+          <w:numId w:val="7"/>
+        </w:numPr>
+        <w:spacing w:line="276" w:lineRule="auto"/>
+        <w:jc w:val="both"/>
+        <w:rPr>
+          <w:i/>
+        </w:rPr>
+      </w:pPr>
+      <w:r>
+        <w:rPr>
+          <w:i/>
+        </w:rPr>
+        <w:t xml:space="preserve">Сформирована важная информация для </w:t>
+      </w:r>
+      <w:proofErr w:type="gramStart"/>
+      <w:r>
+        <w:rPr>
+          <w:i/>
+        </w:rPr>
+        <w:t>наземного</w:t>
+      </w:r>
+      <w:proofErr w:type="gramEnd"/>
+      <w:r>
+        <w:rPr>
+          <w:i/>
+        </w:rPr>
+        <w:t xml:space="preserve"> </w:t>
+      </w:r>
+    </w:p>
+    <w:p>
+      <w:pPr>
+        <w:pStyle w:val="a3"/>
+        <w:widowControl/>
+        <w:numPr>
+          <w:ilvl w:val="0"/>
+          <w:numId w:val="7"/>
+        </w:numPr>
+        <w:suppressAutoHyphens w:val="0"/>
+        <w:spacing w:after="200" w:line="276" w:lineRule="auto"/>
+        <w:jc w:val="both"/>
+        <w:rPr>
+          <w:rFonts w:eastAsiaTheme="majorEastAsia"/>
+          <w:bCs/>
+        </w:rPr>
+      </w:pPr>
+      <w:r>
+        <w:rPr>
+          <w:i/>
+        </w:rPr>
+        <w:t xml:space="preserve">Обработка данных от </w:t>
+      </w:r>
+      <w:r>
+        <w:rPr>
+          <w:i/>
+          <w:lang w:val="en-US"/>
+        </w:rPr>
+        <w:t>GPS</w:t>
+      </w:r>
+      <w:r>
+        <w:rPr>
+          <w:i/>
+        </w:rPr>
+        <w:t xml:space="preserve">/ГЛОНАСС </w:t>
+      </w:r>
+    </w:p>
+    <w:p>
+      <w:pPr>
+        <w:widowControl/>
+        <w:suppressAutoHyphens w:val="0"/>
+        <w:spacing w:after="200" w:line="276" w:lineRule="auto"/>
+        <w:jc w:val="both"/>
+        <w:rPr>
+          <w:b/>
+        </w:rPr>
+      </w:pPr>
+      <w:r>
+        <w:rPr>
+          <w:rFonts w:eastAsiaTheme="majorEastAsia"/>
+          <w:b/>
+          <w:bCs/>
+        </w:rPr>
+        <w:t xml:space="preserve">13) </w:t>
+      </w:r>
+      <w:r>
+        <w:rPr>
+          <w:rFonts w:eastAsiaTheme="majorEastAsia"/>
+          <w:bCs/>
+        </w:rPr>
+        <w:t>ПМО ПЭВМ оператора и его основные функции</w:t>
+      </w:r>
+      <w:r>
+        <w:rPr>
+          <w:rFonts w:eastAsiaTheme="majorEastAsia"/>
+          <w:bCs/>
+        </w:rPr>
+        <w:t>.</w:t>
+      </w:r>
+      <w:r>
+        <w:rPr>
+          <w:b/>
+        </w:rPr>
+        <w:t xml:space="preserve"> </w:t>
+      </w:r>
+      <w:r>
+        <w:rPr>
+          <w:b/>
+        </w:rPr>
+        <w:t>(Слайд).</w:t>
+      </w:r>
+    </w:p>
+    <w:p>
+      <w:pPr>
+        <w:widowControl/>
+        <w:suppressAutoHyphens w:val="0"/>
+        <w:spacing w:after="200" w:line="276" w:lineRule="auto"/>
+        <w:jc w:val="both"/>
+      </w:pPr>
+      <w:r>
+        <w:rPr>
+          <w:b/>
+        </w:rPr>
+        <w:t xml:space="preserve">14) </w:t>
+      </w:r>
+      <w:r>
+        <w:t xml:space="preserve">Интерфейс </w:t>
+      </w:r>
+      <w:proofErr w:type="gramStart"/>
+      <w:r>
+        <w:t>разработанного</w:t>
+      </w:r>
+      <w:proofErr w:type="gramEnd"/>
+      <w:r>
+        <w:t xml:space="preserve"> ПМО ПЭВМ</w:t>
+      </w:r>
+      <w:r>
+        <w:rPr>
+          <w:rFonts w:eastAsiaTheme="majorEastAsia"/>
+          <w:bCs/>
+        </w:rPr>
+        <w:t>.</w:t>
+      </w:r>
+      <w:r>
+        <w:rPr>
+          <w:b/>
+        </w:rPr>
+        <w:t xml:space="preserve"> </w:t>
+      </w:r>
+      <w:r>
+        <w:rPr>
+          <w:b/>
+        </w:rPr>
+        <w:t>(Слайд).</w:t>
+      </w:r>
+      <w:r>
+        <w:rPr>
+          <w:b/>
+        </w:rPr>
+        <w:t xml:space="preserve"> </w:t>
+      </w:r>
+      <w:r>
+        <w:t>Данную программу рассмотрим подробнее чуть позже.</w:t>
+      </w:r>
+    </w:p>
+    <w:p>
+      <w:pPr>
+        <w:widowControl/>
+        <w:suppressAutoHyphens w:val="0"/>
+        <w:spacing w:after="200" w:line="276" w:lineRule="auto"/>
+        <w:jc w:val="both"/>
+        <w:rPr>
+          <w:b/>
+        </w:rPr>
+      </w:pPr>
+      <w:r>
+        <w:rPr>
+          <w:b/>
+        </w:rPr>
+        <w:t xml:space="preserve">15) </w:t>
+      </w:r>
+      <w:r>
+        <w:t xml:space="preserve">В свою очередь было разработано аппаратное обеспечение. Функциональная схема модуля на борту БПЛА. Тут стоит обратить на наличие двух радиомодулей </w:t>
+      </w:r>
+      <w:r>
+        <w:rPr>
+          <w:b/>
+        </w:rPr>
+        <w:t>(Слайд).</w:t>
+      </w:r>
+    </w:p>
+    <w:p>
+      <w:pPr>
+        <w:widowControl/>
+        <w:suppressAutoHyphens w:val="0"/>
+        <w:spacing w:after="200" w:line="276" w:lineRule="auto"/>
+        <w:jc w:val="both"/>
+      </w:pPr>
+      <w:r>
+        <w:rPr>
+          <w:b/>
+        </w:rPr>
+        <w:t xml:space="preserve">16) </w:t>
+      </w:r>
+      <w:r>
+        <w:t>Функциональная схема</w:t>
+      </w:r>
+      <w:r>
+        <w:t xml:space="preserve"> устройство сопряжения.</w:t>
+      </w:r>
+    </w:p>
+    <w:p>
+      <w:pPr>
+        <w:widowControl/>
+        <w:suppressAutoHyphens w:val="0"/>
+        <w:spacing w:after="200" w:line="276" w:lineRule="auto"/>
+        <w:jc w:val="both"/>
+        <w:rPr>
+          <w:b/>
+        </w:rPr>
+      </w:pPr>
+      <w:r>
+        <w:rPr>
+          <w:b/>
+        </w:rPr>
+        <w:t xml:space="preserve">17) </w:t>
+      </w:r>
+      <w:r>
+        <w:t xml:space="preserve">На основе разработанных функциональных схем были разработаны следующие электрические принципиальные схемы </w:t>
+      </w:r>
+      <w:r>
+        <w:rPr>
+          <w:b/>
+        </w:rPr>
+        <w:t>(Слайд).</w:t>
+      </w:r>
+    </w:p>
+    <w:p>
+      <w:pPr>
+        <w:widowControl/>
+        <w:suppressAutoHyphens w:val="0"/>
+        <w:spacing w:after="200" w:line="276" w:lineRule="auto"/>
+        <w:jc w:val="both"/>
+        <w:rPr>
+          <w:b/>
+        </w:rPr>
+      </w:pPr>
+      <w:r>
+        <w:rPr>
+          <w:b/>
+        </w:rPr>
+        <w:t xml:space="preserve">18) </w:t>
+      </w:r>
+      <w:r>
+        <w:rPr>
+          <w:b/>
+        </w:rPr>
+        <w:t>(Слайд).</w:t>
+      </w:r>
+    </w:p>
+    <w:p>
+      <w:pPr>
+        <w:widowControl/>
+        <w:suppressAutoHyphens w:val="0"/>
+        <w:spacing w:after="200" w:line="276" w:lineRule="auto"/>
+        <w:jc w:val="both"/>
+        <w:rPr>
+          <w:b/>
+        </w:rPr>
+      </w:pPr>
+      <w:r>
+        <w:rPr>
+          <w:b/>
+        </w:rPr>
+        <w:t xml:space="preserve">19) </w:t>
+      </w:r>
+      <w:r>
+        <w:t xml:space="preserve">На основе принципиальных электрических схем показанных ранее был разработан следующий вариант конструктивного исполнения. </w:t>
+      </w:r>
+      <w:r>
+        <w:rPr>
+          <w:b/>
+        </w:rPr>
+        <w:t>(Слайд).</w:t>
+      </w:r>
+    </w:p>
+    <w:p>
+      <w:pPr>
+        <w:widowControl/>
+        <w:suppressAutoHyphens w:val="0"/>
+        <w:spacing w:after="200" w:line="276" w:lineRule="auto"/>
+        <w:jc w:val="both"/>
+      </w:pPr>
+      <w:r>
+        <w:rPr>
+          <w:b/>
+        </w:rPr>
+        <w:t xml:space="preserve">20) </w:t>
+      </w:r>
+      <w:r>
+        <w:rPr>
+          <w:b/>
+        </w:rPr>
+        <w:t>(Слайд).</w:t>
+      </w:r>
+      <w:r>
+        <w:rPr>
+          <w:b/>
+        </w:rPr>
+        <w:t xml:space="preserve"> </w:t>
+      </w:r>
+      <w:r>
+        <w:t>Если кого-то заинтересовало, то более подробно описано в отчете.</w:t>
+      </w:r>
+    </w:p>
+    <w:p>
+      <w:pPr>
+        <w:widowControl/>
+        <w:suppressAutoHyphens w:val="0"/>
+        <w:spacing w:after="200" w:line="276" w:lineRule="auto"/>
+        <w:jc w:val="both"/>
+        <w:rPr>
+          <w:b/>
+        </w:rPr>
+      </w:pPr>
+      <w:r>
+        <w:rPr>
+          <w:b/>
+        </w:rPr>
+        <w:t xml:space="preserve">21) </w:t>
+      </w:r>
+      <w:r>
+        <w:t>Также была произведена отработка некоторых критических ситуаций:</w:t>
+      </w:r>
+      <w:r>
+        <w:rPr>
+          <w:b/>
+        </w:rPr>
+        <w:t xml:space="preserve"> </w:t>
+      </w:r>
+      <w:r>
+        <w:rPr>
+          <w:b/>
+        </w:rPr>
+        <w:t>(Слайд).</w:t>
+      </w:r>
+    </w:p>
+    <w:p>
+      <w:pPr>
+        <w:spacing w:line="276" w:lineRule="auto"/>
+        <w:jc w:val="both"/>
+      </w:pPr>
+      <w:r>
+        <w:rPr>
+          <w:b/>
+        </w:rPr>
+        <w:t xml:space="preserve">22) </w:t>
+      </w:r>
+      <w:r>
+        <w:t xml:space="preserve">Также был произведен оценочный расчет энергоэффективности разработанной системы: </w:t>
+      </w:r>
+      <w:proofErr w:type="gramStart"/>
+      <w:r>
+        <w:t>Воспользовавшись формулой Введенского для определения напряженности поля были посчитаны необходимые</w:t>
+      </w:r>
+      <w:proofErr w:type="gramEnd"/>
+      <w:r>
+        <w:t xml:space="preserve"> потребляемые мощности радиомодулей внутреннего и внешнего каналов для определенных условий. </w:t>
+      </w:r>
+      <w:r>
+        <w:t xml:space="preserve">В классических системах связь происходит только с базовой станцией. В разработанной системе происходит разделение на внутренний и внешний канал. </w:t>
+      </w:r>
+      <w:proofErr w:type="gramStart"/>
+      <w:r>
+        <w:t>При чем</w:t>
+      </w:r>
+      <w:proofErr w:type="gramEnd"/>
+      <w:r>
+        <w:t xml:space="preserve"> по внутреннему каналу передается до 90% всех </w:t>
+      </w:r>
+      <w:r>
+        <w:lastRenderedPageBreak/>
+        <w:t>сообщений.</w:t>
+      </w:r>
+      <w:r>
+        <w:t xml:space="preserve"> Исходя из этого предположения, посчитав, получим выигрыш по энергоэффективности и автономности в 10 раз.</w:t>
+      </w:r>
+    </w:p>
+    <w:p>
+      <w:pPr>
+        <w:spacing w:line="276" w:lineRule="auto"/>
+        <w:jc w:val="both"/>
+        <w:rPr>
+          <w:b/>
+        </w:rPr>
+      </w:pPr>
+      <w:r>
+        <w:rPr>
+          <w:b/>
+        </w:rPr>
+        <w:t xml:space="preserve">23) </w:t>
+      </w:r>
+      <w:r>
+        <w:rPr>
+          <w:b/>
+        </w:rPr>
+        <w:t>(Слайд).</w:t>
+      </w:r>
+    </w:p>
+    <w:p>
+      <w:pPr>
+        <w:spacing w:line="276" w:lineRule="auto"/>
+        <w:jc w:val="both"/>
+      </w:pPr>
+      <w:r>
+        <w:rPr>
+          <w:b/>
+        </w:rPr>
+        <w:t xml:space="preserve">24) </w:t>
+      </w:r>
+      <w:r>
+        <w:t xml:space="preserve">Оценочный расчет скрытности. В классической системе информационный обмен происходит все время в радиусе 15км. </w:t>
+      </w:r>
+      <w:proofErr w:type="gramStart"/>
+      <w:r>
+        <w:t>Следовательно</w:t>
+      </w:r>
+      <w:proofErr w:type="gramEnd"/>
+      <w:r>
+        <w:t xml:space="preserve"> группа будет обнаружена в этом радиусе. В настоящей работе была разработана система, которая большую часть времени «светится» в радиусе 2км и лишь изредка задействуются мощные передатчики. Таким образом, посчитав, показатели скрытности улучшаются в 8.62 раза.</w:t>
+      </w:r>
+      <w:bookmarkStart w:id="0" w:name="_GoBack"/>
+      <w:bookmarkEnd w:id="0"/>
+    </w:p>
+    <w:p>
+      <w:pPr>
+        <w:spacing w:line="276" w:lineRule="auto"/>
+        <w:jc w:val="both"/>
+      </w:pPr>
+      <w:r>
+        <w:rPr>
+          <w:b/>
+        </w:rPr>
+        <w:t xml:space="preserve">25) </w:t>
+      </w:r>
+      <w:r>
+        <w:t xml:space="preserve">На этом описательная часть заканчивается. И если уважаемая ГАК не возражает, то я хотел бы продемонстрировать некоторые аспекты работы разработанной системы. Для этого была создана следующая ситуация. </w:t>
+      </w:r>
+      <w:r>
+        <w:rPr>
+          <w:b/>
+        </w:rPr>
+        <w:t>(Слайд).</w:t>
+      </w:r>
+    </w:p>
+    <w:p>
+      <w:pPr>
+        <w:widowControl/>
+        <w:suppressAutoHyphens w:val="0"/>
+        <w:spacing w:after="200" w:line="276" w:lineRule="auto"/>
+        <w:jc w:val="both"/>
+        <w:rPr>
+          <w:rFonts w:eastAsiaTheme="majorEastAsia"/>
+          <w:bCs/>
+        </w:rPr>
+      </w:pPr>
+    </w:p>
+    <w:p>
+      <w:pPr>
         <w:spacing w:line="360" w:lineRule="auto"/>
-        <w:ind w:firstLine="708"/>
-        <w:jc w:val="both"/>
-      </w:pPr>
-      <w:r>
-        <w:rPr>
-          <w:b/>
-        </w:rPr>
-        <w:lastRenderedPageBreak/>
-        <w:t>8) – 9</w:t>
-      </w:r>
-      <w:r>
-        <w:rPr>
-          <w:b/>
-        </w:rPr>
-        <w:t>)</w:t>
-      </w:r>
-      <w:r>
-        <w:t xml:space="preserve"> Разработаны следующие функциональные схемы.</w:t>
-      </w:r>
-      <w:r>
-        <w:t xml:space="preserve"> Как правило, на каждом БПЛА необходимо иметь модуль СРНС, следовательно, рациональным решением будет производить синхронизацию бортовых часов по </w:t>
-      </w:r>
-      <w:r>
-        <w:rPr>
-          <w:lang w:val="en-US"/>
-        </w:rPr>
-        <w:t>GPS</w:t>
-      </w:r>
-      <w:r>
-        <w:t>/</w:t>
-      </w:r>
-      <w:r>
-        <w:t>ГЛОНАСС.</w:t>
-      </w:r>
-    </w:p>
-    <w:p>
-      <w:pPr>
-        <w:spacing w:line="360" w:lineRule="auto"/>
-        <w:ind w:firstLine="708"/>
-        <w:jc w:val="both"/>
-      </w:pPr>
-      <w:r>
-        <w:rPr>
-          <w:b/>
-        </w:rPr>
-        <w:t>10</w:t>
-      </w:r>
-      <w:r>
-        <w:rPr>
-          <w:b/>
-        </w:rPr>
-        <w:t>)</w:t>
-      </w:r>
-      <w:r>
-        <w:t xml:space="preserve"> На основании функциональных схем разработана принципиальная схема модуля на борту БПЛА</w:t>
-      </w:r>
-    </w:p>
-    <w:p>
-      <w:pPr>
-        <w:spacing w:line="360" w:lineRule="auto"/>
-        <w:ind w:firstLine="708"/>
-        <w:jc w:val="both"/>
-      </w:pPr>
-      <w:r>
-        <w:rPr>
-          <w:b/>
-        </w:rPr>
-        <w:t>1</w:t>
-      </w:r>
-      <w:r>
-        <w:rPr>
-          <w:b/>
-        </w:rPr>
-        <w:t>1</w:t>
-      </w:r>
-      <w:r>
-        <w:rPr>
-          <w:b/>
-        </w:rPr>
-        <w:t>)</w:t>
-      </w:r>
-      <w:r>
-        <w:rPr>
-          <w:b/>
-        </w:rPr>
-        <w:t xml:space="preserve"> </w:t>
-      </w:r>
-      <w:r>
-        <w:t>Вариант конструктивного исполнения.</w:t>
-      </w:r>
-    </w:p>
-    <w:p>
-      <w:pPr>
-        <w:spacing w:line="360" w:lineRule="auto"/>
-        <w:ind w:left="420" w:firstLine="288"/>
-        <w:jc w:val="both"/>
-      </w:pPr>
-      <w:proofErr w:type="gramStart"/>
-      <w:r>
-        <w:rPr>
-          <w:b/>
-        </w:rPr>
-        <w:t>12</w:t>
-      </w:r>
-      <w:r>
-        <w:rPr>
-          <w:b/>
-        </w:rPr>
-        <w:t>)</w:t>
-      </w:r>
-      <w:r>
-        <w:rPr>
-          <w:b/>
-        </w:rPr>
-        <w:t xml:space="preserve"> – 15)</w:t>
-      </w:r>
-      <w:r>
-        <w:t xml:space="preserve"> На основе разработанных алгоритмов было разработано следующее програм</w:t>
-      </w:r>
-      <w:r>
-        <w:t>мно-математическое обеспечение.</w:t>
-      </w:r>
-      <w:proofErr w:type="gramEnd"/>
-    </w:p>
-    <w:p>
-      <w:pPr>
-        <w:spacing w:line="360" w:lineRule="auto"/>
-        <w:ind w:left="420" w:firstLine="288"/>
         <w:jc w:val="both"/>
       </w:pPr>
     </w:p>
@@ -1071,7 +1825,7 @@
           <w:rPr>
             <w:noProof/>
           </w:rPr>
-          <w:t>4</w:t>
+          <w:t>5</w:t>
         </w:r>
         <w:r>
           <w:fldChar w:fldCharType="end"/>
@@ -1351,6 +2105,205 @@
     </w:lvl>
   </w:abstractNum>
   <w:abstractNum w:abstractNumId="2">
+    <w:nsid w:val="29FF43F5"/>
+    <w:multiLevelType w:val="hybridMultilevel"/>
+    <w:tmpl w:val="8D0EEE44"/>
+    <w:lvl w:ilvl="0" w:tplc="0419000F">
+      <w:start w:val="1"/>
+      <w:numFmt w:val="decimal"/>
+      <w:lvlText w:val="%1."/>
+      <w:lvlJc w:val="left"/>
+      <w:pPr>
+        <w:ind w:left="720" w:hanging="360"/>
+      </w:pPr>
+    </w:lvl>
+    <w:lvl w:ilvl="1" w:tplc="04190019" w:tentative="1">
+      <w:start w:val="1"/>
+      <w:numFmt w:val="lowerLetter"/>
+      <w:lvlText w:val="%2."/>
+      <w:lvlJc w:val="left"/>
+      <w:pPr>
+        <w:ind w:left="1440" w:hanging="360"/>
+      </w:pPr>
+    </w:lvl>
+    <w:lvl w:ilvl="2" w:tplc="0419001B" w:tentative="1">
+      <w:start w:val="1"/>
+      <w:numFmt w:val="lowerRoman"/>
+      <w:lvlText w:val="%3."/>
+      <w:lvlJc w:val="right"/>
+      <w:pPr>
+        <w:ind w:left="2160" w:hanging="180"/>
+      </w:pPr>
+    </w:lvl>
+    <w:lvl w:ilvl="3" w:tplc="0419000F" w:tentative="1">
+      <w:start w:val="1"/>
+      <w:numFmt w:val="decimal"/>
+      <w:lvlText w:val="%4."/>
+      <w:lvlJc w:val="left"/>
+      <w:pPr>
+        <w:ind w:left="2880" w:hanging="360"/>
+      </w:pPr>
+    </w:lvl>
+    <w:lvl w:ilvl="4" w:tplc="04190019" w:tentative="1">
+      <w:start w:val="1"/>
+      <w:numFmt w:val="lowerLetter"/>
+      <w:lvlText w:val="%5."/>
+      <w:lvlJc w:val="left"/>
+      <w:pPr>
+        <w:ind w:left="3600" w:hanging="360"/>
+      </w:pPr>
+    </w:lvl>
+    <w:lvl w:ilvl="5" w:tplc="0419001B" w:tentative="1">
+      <w:start w:val="1"/>
+      <w:numFmt w:val="lowerRoman"/>
+      <w:lvlText w:val="%6."/>
+      <w:lvlJc w:val="right"/>
+      <w:pPr>
+        <w:ind w:left="4320" w:hanging="180"/>
+      </w:pPr>
+    </w:lvl>
+    <w:lvl w:ilvl="6" w:tplc="0419000F" w:tentative="1">
+      <w:start w:val="1"/>
+      <w:numFmt w:val="decimal"/>
+      <w:lvlText w:val="%7."/>
+      <w:lvlJc w:val="left"/>
+      <w:pPr>
+        <w:ind w:left="5040" w:hanging="360"/>
+      </w:pPr>
+    </w:lvl>
+    <w:lvl w:ilvl="7" w:tplc="04190019" w:tentative="1">
+      <w:start w:val="1"/>
+      <w:numFmt w:val="lowerLetter"/>
+      <w:lvlText w:val="%8."/>
+      <w:lvlJc w:val="left"/>
+      <w:pPr>
+        <w:ind w:left="5760" w:hanging="360"/>
+      </w:pPr>
+    </w:lvl>
+    <w:lvl w:ilvl="8" w:tplc="0419001B" w:tentative="1">
+      <w:start w:val="1"/>
+      <w:numFmt w:val="lowerRoman"/>
+      <w:lvlText w:val="%9."/>
+      <w:lvlJc w:val="right"/>
+      <w:pPr>
+        <w:ind w:left="6480" w:hanging="180"/>
+      </w:pPr>
+    </w:lvl>
+  </w:abstractNum>
+  <w:abstractNum w:abstractNumId="3">
+    <w:nsid w:val="3BDB0C4B"/>
+    <w:multiLevelType w:val="multilevel"/>
+    <w:tmpl w:val="C2060EFE"/>
+    <w:lvl w:ilvl="0">
+      <w:start w:val="1"/>
+      <w:numFmt w:val="decimal"/>
+      <w:lvlText w:val="%1."/>
+      <w:lvlJc w:val="left"/>
+      <w:pPr>
+        <w:ind w:left="432" w:hanging="432"/>
+      </w:pPr>
+      <w:rPr>
+        <w:rFonts w:hint="default"/>
+      </w:rPr>
+    </w:lvl>
+    <w:lvl w:ilvl="1">
+      <w:start w:val="1"/>
+      <w:numFmt w:val="decimal"/>
+      <w:lvlText w:val="%1.%2."/>
+      <w:lvlJc w:val="left"/>
+      <w:pPr>
+        <w:ind w:left="1080" w:hanging="720"/>
+      </w:pPr>
+      <w:rPr>
+        <w:rFonts w:hint="default"/>
+      </w:rPr>
+    </w:lvl>
+    <w:lvl w:ilvl="2">
+      <w:start w:val="1"/>
+      <w:numFmt w:val="decimal"/>
+      <w:lvlText w:val="%1.%2.%3."/>
+      <w:lvlJc w:val="left"/>
+      <w:pPr>
+        <w:ind w:left="1440" w:hanging="720"/>
+      </w:pPr>
+      <w:rPr>
+        <w:rFonts w:hint="default"/>
+      </w:rPr>
+    </w:lvl>
+    <w:lvl w:ilvl="3">
+      <w:start w:val="1"/>
+      <w:numFmt w:val="decimal"/>
+      <w:lvlText w:val="%1.%2.%3.%4."/>
+      <w:lvlJc w:val="left"/>
+      <w:pPr>
+        <w:ind w:left="2160" w:hanging="1080"/>
+      </w:pPr>
+      <w:rPr>
+        <w:rFonts w:hint="default"/>
+      </w:rPr>
+    </w:lvl>
+    <w:lvl w:ilvl="4">
+      <w:start w:val="1"/>
+      <w:numFmt w:val="decimal"/>
+      <w:lvlText w:val="%1.%2.%3.%4.%5."/>
+      <w:lvlJc w:val="left"/>
+      <w:pPr>
+        <w:ind w:left="2520" w:hanging="1080"/>
+      </w:pPr>
+      <w:rPr>
+        <w:rFonts w:hint="default"/>
+      </w:rPr>
+    </w:lvl>
+    <w:lvl w:ilvl="5">
+      <w:start w:val="1"/>
+      <w:numFmt w:val="decimal"/>
+      <w:lvlText w:val="%1.%2.%3.%4.%5.%6."/>
+      <w:lvlJc w:val="left"/>
+      <w:pPr>
+        <w:ind w:left="3240" w:hanging="1440"/>
+      </w:pPr>
+      <w:rPr>
+        <w:rFonts w:hint="default"/>
+      </w:rPr>
+    </w:lvl>
+    <w:lvl w:ilvl="6">
+      <w:start w:val="1"/>
+      <w:numFmt w:val="decimal"/>
+      <w:lvlText w:val="%1.%2.%3.%4.%5.%6.%7."/>
+      <w:lvlJc w:val="left"/>
+      <w:pPr>
+        <w:ind w:left="3960" w:hanging="1800"/>
+      </w:pPr>
+      <w:rPr>
+        <w:rFonts w:hint="default"/>
+      </w:rPr>
+    </w:lvl>
+    <w:lvl w:ilvl="7">
+      <w:start w:val="1"/>
+      <w:numFmt w:val="decimal"/>
+      <w:lvlText w:val="%1.%2.%3.%4.%5.%6.%7.%8."/>
+      <w:lvlJc w:val="left"/>
+      <w:pPr>
+        <w:ind w:left="4320" w:hanging="1800"/>
+      </w:pPr>
+      <w:rPr>
+        <w:rFonts w:hint="default"/>
+      </w:rPr>
+    </w:lvl>
+    <w:lvl w:ilvl="8">
+      <w:start w:val="1"/>
+      <w:numFmt w:val="decimal"/>
+      <w:lvlText w:val="%1.%2.%3.%4.%5.%6.%7.%8.%9."/>
+      <w:lvlJc w:val="left"/>
+      <w:pPr>
+        <w:ind w:left="5040" w:hanging="2160"/>
+      </w:pPr>
+      <w:rPr>
+        <w:rFonts w:hint="default"/>
+      </w:rPr>
+    </w:lvl>
+  </w:abstractNum>
+  <w:abstractNum w:abstractNumId="4">
     <w:nsid w:val="42F5732E"/>
     <w:multiLevelType w:val="hybridMultilevel"/>
     <w:tmpl w:val="BC14F740"/>
@@ -1439,7 +2392,7 @@
       </w:pPr>
     </w:lvl>
   </w:abstractNum>
-  <w:abstractNum w:abstractNumId="3">
+  <w:abstractNum w:abstractNumId="5">
     <w:nsid w:val="5390790C"/>
     <w:multiLevelType w:val="hybridMultilevel"/>
     <w:tmpl w:val="1D50FE80"/>
@@ -1552,7 +2505,7 @@
       </w:rPr>
     </w:lvl>
   </w:abstractNum>
-  <w:abstractNum w:abstractNumId="4">
+  <w:abstractNum w:abstractNumId="6">
     <w:nsid w:val="66A45F87"/>
     <w:multiLevelType w:val="hybridMultilevel"/>
     <w:tmpl w:val="1D20C754"/>
@@ -1666,19 +2619,25 @@
     </w:lvl>
   </w:abstractNum>
   <w:num w:numId="1">
-    <w:abstractNumId w:val="3"/>
+    <w:abstractNumId w:val="5"/>
   </w:num>
   <w:num w:numId="2">
     <w:abstractNumId w:val="0"/>
   </w:num>
   <w:num w:numId="3">
-    <w:abstractNumId w:val="2"/>
+    <w:abstractNumId w:val="4"/>
   </w:num>
   <w:num w:numId="4">
     <w:abstractNumId w:val="1"/>
   </w:num>
   <w:num w:numId="5">
-    <w:abstractNumId w:val="4"/>
+    <w:abstractNumId w:val="6"/>
+  </w:num>
+  <w:num w:numId="6">
+    <w:abstractNumId w:val="2"/>
+  </w:num>
+  <w:num w:numId="7">
+    <w:abstractNumId w:val="3"/>
   </w:num>
 </w:numbering>
 </file>
@@ -2513,7 +3472,7 @@
 </file>
 
 <file path=customXml/itemProps1.xml><?xml version="1.0" encoding="utf-8"?>
-<ds:datastoreItem xmlns:ds="http://schemas.openxmlformats.org/officeDocument/2006/customXml" ds:itemID="{37B68930-3DA2-41AA-B543-5A1BB7DB28C4}">
+<ds:datastoreItem xmlns:ds="http://schemas.openxmlformats.org/officeDocument/2006/customXml" ds:itemID="{1AE515A1-E677-44A2-AE9B-5E9D073E4875}">
   <ds:schemaRefs>
     <ds:schemaRef ds:uri="http://schemas.openxmlformats.org/officeDocument/2006/bibliography"/>
   </ds:schemaRefs>
